--- a/CalendarioAgo24/informacion/PoliticasM1_Ago24.docx
+++ b/CalendarioAgo24/informacion/PoliticasM1_Ago24.docx
@@ -782,7 +782,7 @@
           <w:szCs w:val="22"/>
           <w:u w:val="single"/>
         </w:rPr>
-        <w:t>1406</w:t>
+        <w:t>7204</w:t>
       </w:r>
       <w:r>
         <w:rPr>
